--- a/Ausarbeitung/PlanStruktur.docx
+++ b/Ausarbeitung/PlanStruktur.docx
@@ -24,34 +24,188 @@
           <w:lang w:val="de-DE"/>
         </w:rPr>
       </w:pPr>
-    </w:p>
-    <w:p>
-      <w:pPr>
-        <w:rPr>
-          <w:rFonts w:ascii="Source Sans Pro" w:hAnsi="Source Sans Pro"/>
-          <w:lang w:val="de-DE"/>
-        </w:rPr>
-      </w:pPr>
-      <w:r>
-        <w:rPr>
-          <w:rFonts w:ascii="Source Sans Pro" w:hAnsi="Source Sans Pro"/>
-          <w:lang w:val="de-DE"/>
-        </w:rPr>
-        <w:t xml:space="preserve">Einleitung und Aufgabe/Ziel </w:t>
-      </w:r>
-      <w:r>
-        <w:rPr>
-          <w:rFonts w:ascii="Source Sans Pro" w:hAnsi="Source Sans Pro"/>
-          <w:lang w:val="de-DE"/>
-        </w:rPr>
-        <w:t>(großteil übernehmen aus alten Arbeit</w:t>
-      </w:r>
-      <w:r>
-        <w:rPr>
-          <w:rFonts w:ascii="Source Sans Pro" w:hAnsi="Source Sans Pro"/>
-          <w:lang w:val="de-DE"/>
-        </w:rPr>
-        <w:t>, leicht abändern/neu schreiben</w:t>
+      <w:r>
+        <w:rPr>
+          <w:rFonts w:ascii="Source Sans Pro" w:hAnsi="Source Sans Pro"/>
+          <w:lang w:val="de-DE"/>
+        </w:rPr>
+        <w:t>Ziel 40 Seiten</w:t>
+      </w:r>
+    </w:p>
+    <w:p>
+      <w:pPr>
+        <w:rPr>
+          <w:rFonts w:ascii="Source Sans Pro" w:hAnsi="Source Sans Pro"/>
+          <w:lang w:val="de-DE"/>
+        </w:rPr>
+      </w:pPr>
+      <w:r>
+        <w:rPr>
+          <w:rFonts w:ascii="Source Sans Pro" w:hAnsi="Source Sans Pro"/>
+          <w:lang w:val="de-DE"/>
+        </w:rPr>
+        <w:t>Einleitung und Aufgabe/Ziel (großteil übernehmen aus alten Arbeit, leicht abändern/neu schreiben)</w:t>
+      </w:r>
+      <w:r>
+        <w:rPr>
+          <w:rFonts w:ascii="Source Sans Pro" w:hAnsi="Source Sans Pro"/>
+          <w:lang w:val="de-DE"/>
+        </w:rPr>
+        <w:t>(Thilo)</w:t>
+      </w:r>
+    </w:p>
+    <w:p>
+      <w:pPr>
+        <w:rPr>
+          <w:rFonts w:ascii="Source Sans Pro" w:hAnsi="Source Sans Pro"/>
+          <w:lang w:val="de-DE"/>
+        </w:rPr>
+      </w:pPr>
+      <w:r>
+        <w:rPr>
+          <w:rFonts w:ascii="Source Sans Pro" w:hAnsi="Source Sans Pro"/>
+          <w:lang w:val="de-DE"/>
+        </w:rPr>
+        <w:t>Grundlagen</w:t>
+      </w:r>
+      <w:r>
+        <w:rPr>
+          <w:rFonts w:ascii="Source Sans Pro" w:hAnsi="Source Sans Pro"/>
+          <w:lang w:val="de-DE"/>
+        </w:rPr>
+        <w:t xml:space="preserve"> funktionsweise Winkel und Abstand</w:t>
+      </w:r>
+      <w:r>
+        <w:rPr>
+          <w:rFonts w:ascii="Source Sans Pro" w:hAnsi="Source Sans Pro"/>
+          <w:lang w:val="de-DE"/>
+        </w:rPr>
+        <w:t xml:space="preserve"> (großteil übernehmen aus alten Arbeit)</w:t>
+      </w:r>
+      <w:r>
+        <w:rPr>
+          <w:rFonts w:ascii="Source Sans Pro" w:hAnsi="Source Sans Pro"/>
+          <w:lang w:val="de-DE"/>
+        </w:rPr>
+        <w:t>(Joshua)</w:t>
+      </w:r>
+    </w:p>
+    <w:p>
+      <w:pPr>
+        <w:rPr>
+          <w:rFonts w:ascii="Source Sans Pro" w:hAnsi="Source Sans Pro"/>
+          <w:lang w:val="de-DE"/>
+        </w:rPr>
+      </w:pPr>
+      <w:r>
+        <w:rPr>
+          <w:rFonts w:ascii="Source Sans Pro" w:hAnsi="Source Sans Pro"/>
+          <w:lang w:val="de-DE"/>
+        </w:rPr>
+        <w:t>Stand der Technik (großteil übernehmen aus alten Arbeit)</w:t>
+      </w:r>
+      <w:r>
+        <w:rPr>
+          <w:rFonts w:ascii="Source Sans Pro" w:hAnsi="Source Sans Pro"/>
+          <w:lang w:val="de-DE"/>
+        </w:rPr>
+        <w:t>(Thilo)</w:t>
+      </w:r>
+    </w:p>
+    <w:p>
+      <w:pPr>
+        <w:rPr>
+          <w:rFonts w:ascii="Source Sans Pro" w:hAnsi="Source Sans Pro"/>
+          <w:lang w:val="de-DE"/>
+        </w:rPr>
+      </w:pPr>
+      <w:r>
+        <w:rPr>
+          <w:rFonts w:ascii="Source Sans Pro" w:hAnsi="Source Sans Pro"/>
+          <w:lang w:val="de-DE"/>
+        </w:rPr>
+        <w:t xml:space="preserve">Hauptteil </w:t>
+      </w:r>
+    </w:p>
+    <w:p>
+      <w:pPr>
+        <w:pStyle w:val="ListParagraph"/>
+        <w:numPr>
+          <w:ilvl w:val="0"/>
+          <w:numId w:val="1"/>
+        </w:numPr>
+        <w:rPr>
+          <w:rFonts w:ascii="Source Sans Pro" w:hAnsi="Source Sans Pro"/>
+          <w:lang w:val="de-DE"/>
+        </w:rPr>
+      </w:pPr>
+      <w:r>
+        <w:rPr>
+          <w:rFonts w:ascii="Source Sans Pro" w:hAnsi="Source Sans Pro"/>
+          <w:lang w:val="de-DE"/>
+        </w:rPr>
+        <w:t>Radarsensor komponten Hardware (Thilo)</w:t>
+      </w:r>
+    </w:p>
+    <w:p>
+      <w:pPr>
+        <w:pStyle w:val="ListParagraph"/>
+        <w:numPr>
+          <w:ilvl w:val="0"/>
+          <w:numId w:val="1"/>
+        </w:numPr>
+        <w:rPr>
+          <w:rFonts w:ascii="Source Sans Pro" w:hAnsi="Source Sans Pro"/>
+          <w:lang w:val="de-DE"/>
+        </w:rPr>
+      </w:pPr>
+      <w:r>
+        <w:rPr>
+          <w:rFonts w:ascii="Source Sans Pro" w:hAnsi="Source Sans Pro"/>
+          <w:lang w:val="de-DE"/>
+        </w:rPr>
+        <w:t>Konzept</w:t>
+      </w:r>
+      <w:r>
+        <w:rPr>
+          <w:rFonts w:ascii="Source Sans Pro" w:hAnsi="Source Sans Pro"/>
+          <w:lang w:val="de-DE"/>
+        </w:rPr>
+        <w:t>: In Worte erklären, wie die Gesamtheit vom Code funktionieren soll</w:t>
+      </w:r>
+      <w:r>
+        <w:rPr>
+          <w:rFonts w:ascii="Source Sans Pro" w:hAnsi="Source Sans Pro"/>
+          <w:lang w:val="de-DE"/>
+        </w:rPr>
+        <w:t xml:space="preserve"> (Joshua)</w:t>
+      </w:r>
+    </w:p>
+    <w:p>
+      <w:pPr>
+        <w:pStyle w:val="ListParagraph"/>
+        <w:numPr>
+          <w:ilvl w:val="0"/>
+          <w:numId w:val="1"/>
+        </w:numPr>
+        <w:rPr>
+          <w:rFonts w:ascii="Source Sans Pro" w:hAnsi="Source Sans Pro"/>
+          <w:lang w:val="de-DE"/>
+        </w:rPr>
+      </w:pPr>
+      <w:r>
+        <w:rPr>
+          <w:rFonts w:ascii="Source Sans Pro" w:hAnsi="Source Sans Pro"/>
+          <w:lang w:val="de-DE"/>
+        </w:rPr>
+        <w:t>Auslesen Sensordaten: (</w:t>
+      </w:r>
+      <w:r>
+        <w:rPr>
+          <w:rFonts w:ascii="Source Sans Pro" w:hAnsi="Source Sans Pro"/>
+          <w:lang w:val="de-DE"/>
+        </w:rPr>
+        <w:t>Thilo</w:t>
       </w:r>
       <w:r>
         <w:rPr>
@@ -63,108 +217,102 @@
     </w:p>
     <w:p>
       <w:pPr>
-        <w:rPr>
-          <w:rFonts w:ascii="Source Sans Pro" w:hAnsi="Source Sans Pro"/>
-          <w:lang w:val="de-DE"/>
-        </w:rPr>
-      </w:pPr>
-      <w:r>
-        <w:rPr>
-          <w:rFonts w:ascii="Source Sans Pro" w:hAnsi="Source Sans Pro"/>
-          <w:lang w:val="de-DE"/>
-        </w:rPr>
-        <w:t xml:space="preserve">Grundlagen </w:t>
-      </w:r>
-      <w:r>
-        <w:rPr>
-          <w:rFonts w:ascii="Source Sans Pro" w:hAnsi="Source Sans Pro"/>
-          <w:lang w:val="de-DE"/>
-        </w:rPr>
-        <w:t>(großteil übernehmen aus alten Arbeit)</w:t>
-      </w:r>
-    </w:p>
-    <w:p>
-      <w:pPr>
-        <w:rPr>
-          <w:rFonts w:ascii="Source Sans Pro" w:hAnsi="Source Sans Pro"/>
-          <w:lang w:val="de-DE"/>
-        </w:rPr>
-      </w:pPr>
-      <w:r>
-        <w:rPr>
-          <w:rFonts w:ascii="Source Sans Pro" w:hAnsi="Source Sans Pro"/>
-          <w:lang w:val="de-DE"/>
-        </w:rPr>
-        <w:t>Stand der Technik (großteil übernehmen aus alten Arbeit)</w:t>
-      </w:r>
-    </w:p>
-    <w:p>
-      <w:pPr>
-        <w:rPr>
-          <w:rFonts w:ascii="Source Sans Pro" w:hAnsi="Source Sans Pro"/>
-          <w:lang w:val="de-DE"/>
-        </w:rPr>
-      </w:pPr>
-      <w:r>
-        <w:rPr>
-          <w:rFonts w:ascii="Source Sans Pro" w:hAnsi="Source Sans Pro"/>
-          <w:lang w:val="de-DE"/>
-        </w:rPr>
-        <w:t xml:space="preserve">Hauptteil </w:t>
-      </w:r>
-    </w:p>
-    <w:p>
-      <w:pPr>
-        <w:pStyle w:val="ListParagraph"/>
-        <w:numPr>
-          <w:ilvl w:val="0"/>
-          <w:numId w:val="1"/>
-        </w:numPr>
-        <w:rPr>
-          <w:rFonts w:ascii="Source Sans Pro" w:hAnsi="Source Sans Pro"/>
-          <w:lang w:val="de-DE"/>
-        </w:rPr>
-      </w:pPr>
-      <w:r>
-        <w:rPr>
-          <w:rFonts w:ascii="Source Sans Pro" w:hAnsi="Source Sans Pro"/>
-          <w:lang w:val="de-DE"/>
-        </w:rPr>
-        <w:t>Konzept</w:t>
-      </w:r>
-      <w:r>
-        <w:rPr>
-          <w:rFonts w:ascii="Source Sans Pro" w:hAnsi="Source Sans Pro"/>
-          <w:lang w:val="de-DE"/>
-        </w:rPr>
-        <w:t>: In Worte erklären, wie die Gesamtheit vom Code funktionieren soll</w:t>
-      </w:r>
-    </w:p>
-    <w:p>
-      <w:pPr>
-        <w:pStyle w:val="ListParagraph"/>
-        <w:numPr>
-          <w:ilvl w:val="0"/>
-          <w:numId w:val="1"/>
-        </w:numPr>
-        <w:rPr>
-          <w:rFonts w:ascii="Source Sans Pro" w:hAnsi="Source Sans Pro"/>
-          <w:lang w:val="de-DE"/>
-        </w:rPr>
-      </w:pPr>
-      <w:r>
-        <w:rPr>
-          <w:rFonts w:ascii="Source Sans Pro" w:hAnsi="Source Sans Pro"/>
-          <w:lang w:val="de-DE"/>
-        </w:rPr>
-        <w:t>Code</w:t>
-      </w:r>
-      <w:r>
-        <w:rPr>
-          <w:rFonts w:ascii="Source Sans Pro" w:hAnsi="Source Sans Pro"/>
-          <w:lang w:val="de-DE"/>
-        </w:rPr>
-        <w:t>: Ausschnitte zeigen mit Hauptpunkten des Codes</w:t>
+        <w:pStyle w:val="ListParagraph"/>
+        <w:numPr>
+          <w:ilvl w:val="1"/>
+          <w:numId w:val="1"/>
+        </w:numPr>
+        <w:rPr>
+          <w:rFonts w:ascii="Source Sans Pro" w:hAnsi="Source Sans Pro"/>
+          <w:lang w:val="de-DE"/>
+        </w:rPr>
+      </w:pPr>
+      <w:r>
+        <w:rPr>
+          <w:rFonts w:ascii="Source Sans Pro" w:hAnsi="Source Sans Pro"/>
+          <w:lang w:val="de-DE"/>
+        </w:rPr>
+        <w:t>Skript abgeändert (Zusammenführung von „extract raw data“ und „Test_P2G“</w:t>
+      </w:r>
+    </w:p>
+    <w:p>
+      <w:pPr>
+        <w:pStyle w:val="ListParagraph"/>
+        <w:numPr>
+          <w:ilvl w:val="1"/>
+          <w:numId w:val="1"/>
+        </w:numPr>
+        <w:rPr>
+          <w:rFonts w:ascii="Source Sans Pro" w:hAnsi="Source Sans Pro"/>
+          <w:lang w:val="de-DE"/>
+        </w:rPr>
+      </w:pPr>
+      <w:r>
+        <w:rPr>
+          <w:rFonts w:ascii="Source Sans Pro" w:hAnsi="Source Sans Pro"/>
+          <w:lang w:val="de-DE"/>
+        </w:rPr>
+        <w:t>Alle nötigen Einstellungen daten, entweder herausfinden und fest festlegen oder mit funktionen aus Sensor auslesen</w:t>
+      </w:r>
+    </w:p>
+    <w:p>
+      <w:pPr>
+        <w:pStyle w:val="ListParagraph"/>
+        <w:numPr>
+          <w:ilvl w:val="1"/>
+          <w:numId w:val="1"/>
+        </w:numPr>
+        <w:rPr>
+          <w:rFonts w:ascii="Source Sans Pro" w:hAnsi="Source Sans Pro"/>
+          <w:lang w:val="de-DE"/>
+        </w:rPr>
+      </w:pPr>
+      <w:r>
+        <w:rPr>
+          <w:rFonts w:ascii="Source Sans Pro" w:hAnsi="Source Sans Pro"/>
+          <w:lang w:val="de-DE"/>
+        </w:rPr>
+        <w:t>Code loopen</w:t>
+      </w:r>
+    </w:p>
+    <w:p>
+      <w:pPr>
+        <w:pStyle w:val="ListParagraph"/>
+        <w:numPr>
+          <w:ilvl w:val="1"/>
+          <w:numId w:val="1"/>
+        </w:numPr>
+        <w:rPr>
+          <w:rFonts w:ascii="Source Sans Pro" w:hAnsi="Source Sans Pro"/>
+          <w:lang w:val="de-DE"/>
+        </w:rPr>
+      </w:pPr>
+      <w:r>
+        <w:rPr>
+          <w:rFonts w:ascii="Source Sans Pro" w:hAnsi="Source Sans Pro"/>
+          <w:lang w:val="de-DE"/>
+        </w:rPr>
+        <w:t>Code verschlanken</w:t>
+      </w:r>
+    </w:p>
+    <w:p>
+      <w:pPr>
+        <w:pStyle w:val="ListParagraph"/>
+        <w:numPr>
+          <w:ilvl w:val="1"/>
+          <w:numId w:val="1"/>
+        </w:numPr>
+        <w:rPr>
+          <w:rFonts w:ascii="Source Sans Pro" w:hAnsi="Source Sans Pro"/>
+          <w:lang w:val="de-DE"/>
+        </w:rPr>
+      </w:pPr>
+      <w:r>
+        <w:rPr>
+          <w:rFonts w:ascii="Source Sans Pro" w:hAnsi="Source Sans Pro"/>
+          <w:lang w:val="de-DE"/>
+        </w:rPr>
+        <w:t>(Alte Plots zeigen, Zeigen das Daten noch relativ scheiße sind)</w:t>
       </w:r>
       <w:bookmarkStart w:id="0" w:name="_GoBack"/>
       <w:bookmarkEnd w:id="0"/>
@@ -186,7 +334,67 @@
           <w:rFonts w:ascii="Source Sans Pro" w:hAnsi="Source Sans Pro"/>
           <w:lang w:val="de-DE"/>
         </w:rPr>
-        <w:t>Versuchsaufbau</w:t>
+        <w:t>Durchschnittsdaten bilden: (Thilo)</w:t>
+      </w:r>
+    </w:p>
+    <w:p>
+      <w:pPr>
+        <w:pStyle w:val="ListParagraph"/>
+        <w:numPr>
+          <w:ilvl w:val="1"/>
+          <w:numId w:val="1"/>
+        </w:numPr>
+        <w:rPr>
+          <w:rFonts w:ascii="Source Sans Pro" w:hAnsi="Source Sans Pro"/>
+          <w:lang w:val="de-DE"/>
+        </w:rPr>
+      </w:pPr>
+      <w:r>
+        <w:rPr>
+          <w:rFonts w:ascii="Source Sans Pro" w:hAnsi="Source Sans Pro"/>
+          <w:lang w:val="de-DE"/>
+        </w:rPr>
+        <w:t>Vorgehen erklären</w:t>
+      </w:r>
+    </w:p>
+    <w:p>
+      <w:pPr>
+        <w:pStyle w:val="ListParagraph"/>
+        <w:numPr>
+          <w:ilvl w:val="1"/>
+          <w:numId w:val="1"/>
+        </w:numPr>
+        <w:rPr>
+          <w:rFonts w:ascii="Source Sans Pro" w:hAnsi="Source Sans Pro"/>
+          <w:lang w:val="de-DE"/>
+        </w:rPr>
+      </w:pPr>
+      <w:r>
+        <w:rPr>
+          <w:rFonts w:ascii="Source Sans Pro" w:hAnsi="Source Sans Pro"/>
+          <w:lang w:val="de-DE"/>
+        </w:rPr>
+        <w:t>Code erklären</w:t>
+      </w:r>
+    </w:p>
+    <w:p>
+      <w:pPr>
+        <w:pStyle w:val="ListParagraph"/>
+        <w:numPr>
+          <w:ilvl w:val="1"/>
+          <w:numId w:val="1"/>
+        </w:numPr>
+        <w:rPr>
+          <w:rFonts w:ascii="Source Sans Pro" w:hAnsi="Source Sans Pro"/>
+          <w:lang w:val="de-DE"/>
+        </w:rPr>
+      </w:pPr>
+      <w:r>
+        <w:rPr>
+          <w:rFonts w:ascii="Source Sans Pro" w:hAnsi="Source Sans Pro"/>
+          <w:lang w:val="de-DE"/>
+        </w:rPr>
+        <w:t>Messungen aus Arbeit 1 wiederholen und vergleichen</w:t>
       </w:r>
     </w:p>
     <w:p>
@@ -206,7 +414,114 @@
           <w:rFonts w:ascii="Source Sans Pro" w:hAnsi="Source Sans Pro"/>
           <w:lang w:val="de-DE"/>
         </w:rPr>
-        <w:t>Versuchauswertung</w:t>
+        <w:t>Zählalgorithmus:</w:t>
+      </w:r>
+    </w:p>
+    <w:p>
+      <w:pPr>
+        <w:pStyle w:val="ListParagraph"/>
+        <w:numPr>
+          <w:ilvl w:val="1"/>
+          <w:numId w:val="1"/>
+        </w:numPr>
+        <w:rPr>
+          <w:rFonts w:ascii="Source Sans Pro" w:hAnsi="Source Sans Pro"/>
+          <w:lang w:val="de-DE"/>
+        </w:rPr>
+      </w:pPr>
+      <w:r>
+        <w:rPr>
+          <w:rFonts w:ascii="Source Sans Pro" w:hAnsi="Source Sans Pro"/>
+          <w:lang w:val="de-DE"/>
+        </w:rPr>
+        <w:t>Konzept (Joshie)</w:t>
+      </w:r>
+    </w:p>
+    <w:p>
+      <w:pPr>
+        <w:pStyle w:val="ListParagraph"/>
+        <w:numPr>
+          <w:ilvl w:val="1"/>
+          <w:numId w:val="1"/>
+        </w:numPr>
+        <w:rPr>
+          <w:rFonts w:ascii="Source Sans Pro" w:hAnsi="Source Sans Pro"/>
+          <w:lang w:val="de-DE"/>
+        </w:rPr>
+      </w:pPr>
+      <w:r>
+        <w:rPr>
+          <w:rFonts w:ascii="Source Sans Pro" w:hAnsi="Source Sans Pro"/>
+          <w:lang w:val="de-DE"/>
+        </w:rPr>
+        <w:t>Realisierung+Code ( Joshie)</w:t>
+      </w:r>
+    </w:p>
+    <w:p>
+      <w:pPr>
+        <w:pStyle w:val="ListParagraph"/>
+        <w:numPr>
+          <w:ilvl w:val="1"/>
+          <w:numId w:val="1"/>
+        </w:numPr>
+        <w:rPr>
+          <w:rFonts w:ascii="Source Sans Pro" w:hAnsi="Source Sans Pro"/>
+          <w:lang w:val="de-DE"/>
+        </w:rPr>
+      </w:pPr>
+      <w:r>
+        <w:rPr>
+          <w:rFonts w:ascii="Source Sans Pro" w:hAnsi="Source Sans Pro"/>
+          <w:lang w:val="de-DE"/>
+        </w:rPr>
+        <w:t>Probleme/Schwierigkeiten + Lösung</w:t>
+      </w:r>
+    </w:p>
+    <w:p>
+      <w:pPr>
+        <w:pStyle w:val="ListParagraph"/>
+        <w:numPr>
+          <w:ilvl w:val="0"/>
+          <w:numId w:val="1"/>
+        </w:numPr>
+        <w:rPr>
+          <w:rFonts w:ascii="Source Sans Pro" w:hAnsi="Source Sans Pro"/>
+          <w:lang w:val="de-DE"/>
+        </w:rPr>
+      </w:pPr>
+      <w:r>
+        <w:rPr>
+          <w:rFonts w:ascii="Source Sans Pro" w:hAnsi="Source Sans Pro"/>
+          <w:lang w:val="de-DE"/>
+        </w:rPr>
+        <w:t>GesamtTests</w:t>
+      </w:r>
+      <w:r>
+        <w:rPr>
+          <w:rFonts w:ascii="Source Sans Pro" w:hAnsi="Source Sans Pro"/>
+          <w:lang w:val="de-DE"/>
+        </w:rPr>
+        <w:t>: (Joshua)</w:t>
+      </w:r>
+    </w:p>
+    <w:p>
+      <w:pPr>
+        <w:pStyle w:val="ListParagraph"/>
+        <w:numPr>
+          <w:ilvl w:val="0"/>
+          <w:numId w:val="1"/>
+        </w:numPr>
+        <w:rPr>
+          <w:rFonts w:ascii="Source Sans Pro" w:hAnsi="Source Sans Pro"/>
+          <w:lang w:val="de-DE"/>
+        </w:rPr>
+      </w:pPr>
+      <w:r>
+        <w:rPr>
+          <w:rFonts w:ascii="Source Sans Pro" w:hAnsi="Source Sans Pro"/>
+          <w:lang w:val="de-DE"/>
+        </w:rPr>
+        <w:t>Ausblick, Einschränkungen</w:t>
       </w:r>
     </w:p>
     <w:p>
@@ -252,7 +567,7 @@
         <w:rFonts w:ascii="Symbol" w:hAnsi="Symbol" w:hint="default"/>
       </w:rPr>
     </w:lvl>
-    <w:lvl w:ilvl="1" w:tplc="04090003" w:tentative="1">
+    <w:lvl w:ilvl="1" w:tplc="04090003">
       <w:start w:val="1"/>
       <w:numFmt w:val="bullet"/>
       <w:lvlText w:val="o"/>
@@ -264,7 +579,7 @@
         <w:rFonts w:ascii="Courier New" w:hAnsi="Courier New" w:cs="Courier New" w:hint="default"/>
       </w:rPr>
     </w:lvl>
-    <w:lvl w:ilvl="2" w:tplc="04090005" w:tentative="1">
+    <w:lvl w:ilvl="2" w:tplc="04090005">
       <w:start w:val="1"/>
       <w:numFmt w:val="bullet"/>
       <w:lvlText w:val=""/>
@@ -997,7 +1312,7 @@
 </file>
 
 <file path=customXml/itemProps1.xml><?xml version="1.0" encoding="utf-8"?>
-<ds:datastoreItem xmlns:ds="http://schemas.openxmlformats.org/officeDocument/2006/customXml" ds:itemID="{44D4D3F6-D071-41E4-953A-7012793B46CD}">
+<ds:datastoreItem xmlns:ds="http://schemas.openxmlformats.org/officeDocument/2006/customXml" ds:itemID="{A14AE87B-E4C5-43B8-9925-2E8F2D51FB4D}">
   <ds:schemaRefs>
     <ds:schemaRef ds:uri="http://schemas.openxmlformats.org/officeDocument/2006/bibliography"/>
   </ds:schemaRefs>
